--- a/gradovi/Sligo.docx
+++ b/gradovi/Sligo.docx
@@ -17,7 +17,6 @@
       <w:r>
         <w:rPr>
           <w:rFonts w:ascii="Arial" w:hAnsi="Arial" w:cs="Arial"/>
-          <w:b/>
           <w:bCs/>
           <w:sz w:val="21"/>
           <w:szCs w:val="21"/>
@@ -31,7 +30,15 @@
           <w:sz w:val="21"/>
           <w:szCs w:val="21"/>
         </w:rPr>
-        <w:t xml:space="preserve"> is a coastal </w:t>
+        <w:t xml:space="preserve"> is</w:t>
+      </w:r>
+      <w:r>
+        <w:rPr>
+          <w:rFonts w:ascii="Arial" w:hAnsi="Arial" w:cs="Arial"/>
+          <w:sz w:val="21"/>
+          <w:szCs w:val="21"/>
+        </w:rPr>
+        <w:t xml:space="preserve"> a coastal </w:t>
       </w:r>
       <w:hyperlink r:id="rId4" w:tooltip="Seaport" w:history="1">
         <w:r>
@@ -1545,17 +1552,35 @@
         </w:rPr>
         <w:t xml:space="preserve">: </w:t>
       </w:r>
-      <w:hyperlink r:id="rId14" w:history="1">
-        <w:r>
-          <w:rPr>
-            <w:rStyle w:val="Hyperlink"/>
-            <w:rFonts w:ascii="Arial" w:hAnsi="Arial" w:cs="Arial"/>
-            <w:sz w:val="21"/>
-            <w:szCs w:val="21"/>
-          </w:rPr>
-          <w:t>https://www.youtube.com/watch?v=k30C5Y9bDDA</w:t>
-        </w:r>
-      </w:hyperlink>
+      <w:bookmarkStart w:id="0" w:name="_GoBack"/>
+      <w:r>
+        <w:fldChar w:fldCharType="begin"/>
+      </w:r>
+      <w:r>
+        <w:instrText xml:space="preserve"> HYPERLINK "https://www.youtube.com/watch?v=k30C5Y9bDDA" </w:instrText>
+      </w:r>
+      <w:r>
+        <w:fldChar w:fldCharType="separate"/>
+      </w:r>
+      <w:r>
+        <w:rPr>
+          <w:rStyle w:val="Hyperlink"/>
+          <w:rFonts w:ascii="Arial" w:hAnsi="Arial" w:cs="Arial"/>
+          <w:sz w:val="21"/>
+          <w:szCs w:val="21"/>
+        </w:rPr>
+        <w:t>https://www.youtube.com/watch?v=k30C5Y9bDDA</w:t>
+      </w:r>
+      <w:r>
+        <w:rPr>
+          <w:rStyle w:val="Hyperlink"/>
+          <w:rFonts w:ascii="Arial" w:hAnsi="Arial" w:cs="Arial"/>
+          <w:sz w:val="21"/>
+          <w:szCs w:val="21"/>
+        </w:rPr>
+        <w:fldChar w:fldCharType="end"/>
+      </w:r>
+      <w:bookmarkEnd w:id="0"/>
       <w:r>
         <w:rPr>
           <w:rFonts w:ascii="Arial" w:hAnsi="Arial" w:cs="Arial"/>
@@ -1565,8 +1590,6 @@
         </w:rPr>
         <w:t xml:space="preserve"> </w:t>
       </w:r>
-      <w:bookmarkStart w:id="0" w:name="_GoBack"/>
-      <w:bookmarkEnd w:id="0"/>
     </w:p>
     <w:p/>
     <w:sectPr>
